--- a/misc/git-github/git commands.docx
+++ b/misc/git-github/git commands.docx
@@ -66,7 +66,15 @@
         </w:numPr>
       </w:pPr>
       <w:r>
-        <w:t>git init - Initialize a new Git repository.</w:t>
+        <w:t xml:space="preserve">git </w:t>
+      </w:r>
+      <w:proofErr w:type="spellStart"/>
+      <w:r>
+        <w:t>init</w:t>
+      </w:r>
+      <w:proofErr w:type="spellEnd"/>
+      <w:r>
+        <w:t xml:space="preserve"> - Initialize a new Git repository.</w:t>
       </w:r>
     </w:p>
     <w:p>
@@ -114,7 +122,15 @@
         </w:numPr>
       </w:pPr>
       <w:r>
-        <w:t>git add . - Stage all changes in the current directory.</w:t>
+        <w:t xml:space="preserve">git </w:t>
+      </w:r>
+      <w:proofErr w:type="gramStart"/>
+      <w:r>
+        <w:t>add .</w:t>
+      </w:r>
+      <w:proofErr w:type="gramEnd"/>
+      <w:r>
+        <w:t xml:space="preserve"> - Stage all changes in the current directory.</w:t>
       </w:r>
     </w:p>
     <w:p>
@@ -165,7 +181,15 @@
         <w:t xml:space="preserve">git remote add </w:t>
       </w:r>
       <w:r>
-        <w:t xml:space="preserve">origin &lt;url&gt; </w:t>
+        <w:t>origin &lt;</w:t>
+      </w:r>
+      <w:proofErr w:type="spellStart"/>
+      <w:r>
+        <w:t>url</w:t>
+      </w:r>
+      <w:proofErr w:type="spellEnd"/>
+      <w:r>
+        <w:t xml:space="preserve">&gt; </w:t>
       </w:r>
       <w:r>
         <w:t>- Add a new remote repository.</w:t>
@@ -179,10 +203,18 @@
         </w:numPr>
       </w:pPr>
       <w:r>
-        <w:t xml:space="preserve">git remote -v </w:t>
-      </w:r>
-      <w:r>
-        <w:t xml:space="preserve"> =&gt; D</w:t>
+        <w:t>git remote -</w:t>
+      </w:r>
+      <w:proofErr w:type="gramStart"/>
+      <w:r>
+        <w:t xml:space="preserve">v </w:t>
+      </w:r>
+      <w:r>
+        <w:t xml:space="preserve"> =</w:t>
+      </w:r>
+      <w:proofErr w:type="gramEnd"/>
+      <w:r>
+        <w:t>&gt; D</w:t>
       </w:r>
       <w:r>
         <w:t>isplay</w:t>
@@ -219,7 +251,15 @@
         </w:rPr>
       </w:pPr>
       <w:r>
-        <w:t>git clone [url] - Clone a repository from a remote server</w:t>
+        <w:t>git clone [</w:t>
+      </w:r>
+      <w:proofErr w:type="spellStart"/>
+      <w:r>
+        <w:t>url</w:t>
+      </w:r>
+      <w:proofErr w:type="spellEnd"/>
+      <w:r>
+        <w:t>] - Clone a repository from a remote server</w:t>
       </w:r>
       <w:r>
         <w:t xml:space="preserve"> – copy the repository from a remote server and work on it.</w:t>
@@ -293,233 +333,6 @@
       </w:pPr>
       <w:r>
         <w:t>git merge [branch-name] - Merge a branch into the current branch.</w:t>
-      </w:r>
-    </w:p>
-    <w:p>
-      <w:pPr>
-        <w:rPr>
-          <w:b/>
-          <w:bCs/>
-        </w:rPr>
-      </w:pPr>
-      <w:r>
-        <w:rPr>
-          <w:b/>
-          <w:bCs/>
-        </w:rPr>
-        <w:t>Stashing</w:t>
-      </w:r>
-    </w:p>
-    <w:p>
-      <w:pPr>
-        <w:numPr>
-          <w:ilvl w:val="0"/>
-          <w:numId w:val="11"/>
-        </w:numPr>
-      </w:pPr>
-      <w:r>
-        <w:t>git stash - Save uncommitted changes for later.</w:t>
-      </w:r>
-    </w:p>
-    <w:p>
-      <w:pPr>
-        <w:numPr>
-          <w:ilvl w:val="0"/>
-          <w:numId w:val="11"/>
-        </w:numPr>
-      </w:pPr>
-      <w:r>
-        <w:t>git stash list - List all stashed changes.</w:t>
-      </w:r>
-    </w:p>
-    <w:p>
-      <w:pPr>
-        <w:pStyle w:val="ListParagraph"/>
-        <w:numPr>
-          <w:ilvl w:val="0"/>
-          <w:numId w:val="11"/>
-        </w:numPr>
-      </w:pPr>
-      <w:r>
-        <w:t>git stash show</w:t>
-      </w:r>
-      <w:r>
-        <w:t xml:space="preserve"> - </w:t>
-      </w:r>
-      <w:r>
-        <w:t>Shows a summary of the most recent stash.</w:t>
-      </w:r>
-    </w:p>
-    <w:p>
-      <w:pPr>
-        <w:pStyle w:val="ListParagraph"/>
-        <w:numPr>
-          <w:ilvl w:val="0"/>
-          <w:numId w:val="11"/>
-        </w:numPr>
-      </w:pPr>
-      <w:r>
-        <w:t>git stash show stash@{n}</w:t>
-      </w:r>
-      <w:r>
-        <w:t xml:space="preserve"> - </w:t>
-      </w:r>
-      <w:r>
-        <w:t>Shows the changes of a specific stash, where n is the index of the stash.</w:t>
-      </w:r>
-    </w:p>
-    <w:p>
-      <w:pPr>
-        <w:numPr>
-          <w:ilvl w:val="0"/>
-          <w:numId w:val="11"/>
-        </w:numPr>
-        <w:rPr>
-          <w:color w:val="FFFF00"/>
-        </w:rPr>
-      </w:pPr>
-      <w:r>
-        <w:t>git stash apply</w:t>
-      </w:r>
-      <w:r>
-        <w:t xml:space="preserve"> </w:t>
-      </w:r>
-      <w:r>
-        <w:t xml:space="preserve">- </w:t>
-      </w:r>
-      <w:r>
-        <w:t>Applies the most recent stash to your working directory (but does not remove it from the stash list).</w:t>
-      </w:r>
-    </w:p>
-    <w:p>
-      <w:pPr>
-        <w:pStyle w:val="NormalWeb"/>
-        <w:numPr>
-          <w:ilvl w:val="0"/>
-          <w:numId w:val="11"/>
-        </w:numPr>
-        <w:rPr>
-          <w:rFonts w:asciiTheme="minorHAnsi" w:eastAsiaTheme="minorHAnsi" w:hAnsiTheme="minorHAnsi" w:cstheme="minorBidi"/>
-          <w:sz w:val="22"/>
-          <w:szCs w:val="22"/>
-          <w14:ligatures w14:val="standardContextual"/>
-        </w:rPr>
-      </w:pPr>
-      <w:r>
-        <w:rPr>
-          <w:rFonts w:asciiTheme="minorHAnsi" w:eastAsiaTheme="minorHAnsi" w:hAnsiTheme="minorHAnsi" w:cstheme="minorBidi"/>
-          <w:sz w:val="22"/>
-          <w:szCs w:val="22"/>
-          <w14:ligatures w14:val="standardContextual"/>
-        </w:rPr>
-        <w:t>git stash apply stash@{n} - Applies a specific stash (specified by index) to your working directory.</w:t>
-      </w:r>
-    </w:p>
-    <w:p>
-      <w:pPr>
-        <w:numPr>
-          <w:ilvl w:val="0"/>
-          <w:numId w:val="11"/>
-        </w:numPr>
-      </w:pPr>
-      <w:r>
-        <w:t>git stash pop stash@{n}</w:t>
-      </w:r>
-      <w:r>
-        <w:t xml:space="preserve"> </w:t>
-      </w:r>
-      <w:r>
-        <w:t xml:space="preserve">- </w:t>
-      </w:r>
-      <w:r>
-        <w:t>Applies and removes a specific stash (specified by index).</w:t>
-      </w:r>
-    </w:p>
-    <w:p>
-      <w:pPr>
-        <w:numPr>
-          <w:ilvl w:val="0"/>
-          <w:numId w:val="11"/>
-        </w:numPr>
-      </w:pPr>
-      <w:r>
-        <w:lastRenderedPageBreak/>
-        <w:t xml:space="preserve">git stash drop </w:t>
-      </w:r>
-      <w:r>
-        <w:t>stash@{n}</w:t>
-      </w:r>
-      <w:r>
-        <w:t xml:space="preserve"> </w:t>
-      </w:r>
-      <w:r>
-        <w:t xml:space="preserve">- </w:t>
-      </w:r>
-      <w:r>
-        <w:t>Removes a specific stash from the stash list without applying it.</w:t>
-      </w:r>
-    </w:p>
-    <w:p>
-      <w:pPr>
-        <w:rPr>
-          <w:b/>
-          <w:bCs/>
-        </w:rPr>
-      </w:pPr>
-      <w:r>
-        <w:rPr>
-          <w:b/>
-          <w:bCs/>
-        </w:rPr>
-        <w:t>Undoing Changes</w:t>
-      </w:r>
-    </w:p>
-    <w:p>
-      <w:pPr>
-        <w:numPr>
-          <w:ilvl w:val="0"/>
-          <w:numId w:val="12"/>
-        </w:numPr>
-      </w:pPr>
-      <w:r>
-        <w:t>git restore [file] - Discard changes in the working directory.</w:t>
-      </w:r>
-    </w:p>
-    <w:p>
-      <w:pPr>
-        <w:numPr>
-          <w:ilvl w:val="0"/>
-          <w:numId w:val="12"/>
-        </w:numPr>
-      </w:pPr>
-      <w:r>
-        <w:t>git restore --staged [file] - Unstage a file.</w:t>
-      </w:r>
-    </w:p>
-    <w:p>
-      <w:pPr>
-        <w:rPr>
-          <w:b/>
-          <w:bCs/>
-        </w:rPr>
-      </w:pPr>
-      <w:r>
-        <w:rPr>
-          <w:b/>
-          <w:bCs/>
-        </w:rPr>
-        <w:t>Git Ignore</w:t>
-      </w:r>
-    </w:p>
-    <w:p>
-      <w:pPr>
-        <w:numPr>
-          <w:ilvl w:val="0"/>
-          <w:numId w:val="14"/>
-        </w:numPr>
-      </w:pPr>
-      <w:r>
-        <w:t>.gitignore - File to specify files and directories to ignore.</w:t>
       </w:r>
     </w:p>
     <w:sectPr>
@@ -3388,6 +3201,7 @@
   <w:style w:type="character" w:default="1" w:styleId="DefaultParagraphFont">
     <w:name w:val="Default Paragraph Font"/>
     <w:uiPriority w:val="1"/>
+    <w:semiHidden/>
     <w:unhideWhenUsed/>
   </w:style>
   <w:style w:type="table" w:default="1" w:styleId="TableNormal">
